--- a/Trabajo Bases 2023/Trabajo de investigacion.docx
+++ b/Trabajo Bases 2023/Trabajo de investigacion.docx
@@ -2358,14 +2358,7 @@
           <w:sz w:val="28"/>
           <w:szCs w:val="28"/>
         </w:rPr>
-        <w:t>CAPÍTULO IV: DESARROLLO DEL TEMA / PRESENTACIÓN DE RESULTADO</w:t>
-      </w:r>
-      <w:r>
-        <w:rPr>
-          <w:sz w:val="28"/>
-          <w:szCs w:val="28"/>
-        </w:rPr>
-        <w:t>S</w:t>
+        <w:t>CAPÍTULO IV: DESARROLLO DEL TEMA / PRESENTACIÓN DE RESULTADOS</w:t>
       </w:r>
       <w:bookmarkEnd w:id="5"/>
     </w:p>
@@ -2377,6 +2370,7 @@
         </w:rPr>
       </w:pPr>
     </w:p>
+    <w:bookmarkStart w:id="6" w:name="_Hlk149680702"/>
     <w:p>
       <w:pPr>
         <w:rPr>
@@ -2384,7 +2378,6 @@
           <w:szCs w:val="24"/>
         </w:rPr>
       </w:pPr>
-      <w:bookmarkStart w:id="6" w:name="_Hlk149680702"/>
       <w:r>
         <w:rPr>
           <w:noProof/>
@@ -8458,15 +8451,7 @@
                                 <w:sz w:val="36"/>
                                 <w:szCs w:val="36"/>
                               </w:rPr>
-                              <w:t xml:space="preserve">: </w:t>
-                            </w:r>
-                            <w:r>
-                              <w:rPr>
-                                <w:color w:val="44546A" w:themeColor="text2"/>
-                                <w:sz w:val="36"/>
-                                <w:szCs w:val="36"/>
-                              </w:rPr>
-                              <w:t>Resultados</w:t>
+                              <w:t>: Resultados</w:t>
                             </w:r>
                           </w:p>
                           <w:p>
@@ -8476,6 +8461,9 @@
                               </w:rPr>
                             </w:pPr>
                             <w:r>
+                              <w:rPr>
+                                <w:noProof/>
+                              </w:rPr>
                               <w:drawing>
                                 <wp:inline distT="0" distB="0" distL="0" distR="0" wp14:anchorId="23C742F2" wp14:editId="67E0E630">
                                   <wp:extent cx="5108448" cy="3432175"/>
@@ -8673,7 +8661,7 @@
                                     <pic:cNvPicPr/>
                                   </pic:nvPicPr>
                                   <pic:blipFill rotWithShape="1">
-                                    <a:blip r:embed="rId8"/>
+                                    <a:blip r:embed="rId9"/>
                                     <a:srcRect l="21197" t="16731" r="16635" b="11041"/>
                                     <a:stretch/>
                                   </pic:blipFill>
@@ -14935,7 +14923,7 @@
                                           <pic:cNvPicPr/>
                                         </pic:nvPicPr>
                                         <pic:blipFill rotWithShape="1">
-                                          <a:blip r:embed="rId9"/>
+                                          <a:blip r:embed="rId10"/>
                                           <a:srcRect l="19648" t="16307" r="17705" b="12943"/>
                                           <a:stretch/>
                                         </pic:blipFill>
@@ -15165,7 +15153,7 @@
                                     <pic:cNvPicPr/>
                                   </pic:nvPicPr>
                                   <pic:blipFill rotWithShape="1">
-                                    <a:blip r:embed="rId9"/>
+                                    <a:blip r:embed="rId11"/>
                                     <a:srcRect l="19648" t="16307" r="17705" b="12943"/>
                                     <a:stretch/>
                                   </pic:blipFill>
@@ -24549,7 +24537,7 @@
                                           <pic:cNvPicPr/>
                                         </pic:nvPicPr>
                                         <pic:blipFill rotWithShape="1">
-                                          <a:blip r:embed="rId10"/>
+                                          <a:blip r:embed="rId12"/>
                                           <a:srcRect l="19529" t="15883" r="9257" b="11046"/>
                                           <a:stretch/>
                                         </pic:blipFill>
@@ -24759,7 +24747,7 @@
                                     <pic:cNvPicPr/>
                                   </pic:nvPicPr>
                                   <pic:blipFill rotWithShape="1">
-                                    <a:blip r:embed="rId10"/>
+                                    <a:blip r:embed="rId13"/>
                                     <a:srcRect l="19529" t="15883" r="9257" b="11046"/>
                                     <a:stretch/>
                                   </pic:blipFill>
@@ -34134,7 +34122,7 @@
                                           <pic:cNvPicPr/>
                                         </pic:nvPicPr>
                                         <pic:blipFill rotWithShape="1">
-                                          <a:blip r:embed="rId11"/>
+                                          <a:blip r:embed="rId14"/>
                                           <a:srcRect l="20124" t="15460" r="11877" b="12316"/>
                                           <a:stretch/>
                                         </pic:blipFill>
@@ -34205,25 +34193,7 @@
                                 <w:sz w:val="19"/>
                                 <w:szCs w:val="19"/>
                               </w:rPr>
-                              <w:t>muestra ningún mensaje de error y que los SELECT utilizados para el control devuelven los valores insertados, por lo tanto</w:t>
-                            </w:r>
-                            <w:r>
-                              <w:rPr>
-                                <w:rFonts w:ascii="Consolas" w:hAnsi="Consolas" w:cs="Consolas"/>
-                                <w:color w:val="000000"/>
-                                <w:sz w:val="19"/>
-                                <w:szCs w:val="19"/>
-                              </w:rPr>
-                              <w:t>,</w:t>
-                            </w:r>
-                            <w:r>
-                              <w:rPr>
-                                <w:rFonts w:ascii="Consolas" w:hAnsi="Consolas" w:cs="Consolas"/>
-                                <w:color w:val="000000"/>
-                                <w:sz w:val="19"/>
-                                <w:szCs w:val="19"/>
-                              </w:rPr>
-                              <w:t xml:space="preserve"> se ejecutaron la totalidad de las instrucciones dentro de la transacción.</w:t>
+                              <w:t>muestra ningún mensaje de error y que los SELECT utilizados para el control devuelven los valores insertados, por lo tanto, se ejecutaron la totalidad de las instrucciones dentro de la transacción.</w:t>
                             </w:r>
                           </w:p>
                           <w:p>
@@ -34380,7 +34350,7 @@
                                     <pic:cNvPicPr/>
                                   </pic:nvPicPr>
                                   <pic:blipFill rotWithShape="1">
-                                    <a:blip r:embed="rId11"/>
+                                    <a:blip r:embed="rId15"/>
                                     <a:srcRect l="20124" t="15460" r="11877" b="12316"/>
                                     <a:stretch/>
                                   </pic:blipFill>
@@ -34877,7 +34847,7 @@
         </w:rPr>
         <w:t xml:space="preserve">-SQL). Microsoft.com. Recuperado el 1 de noviembre de 2023, de </w:t>
       </w:r>
-      <w:hyperlink r:id="rId12" w:history="1">
+      <w:hyperlink r:id="rId16" w:history="1">
         <w:r>
           <w:rPr>
             <w:rStyle w:val="Hipervnculo"/>
@@ -34910,7 +34880,7 @@
         </w:rPr>
         <w:t xml:space="preserve">Transacciones y control de la concurrencia. Ucm.es. Recuperado el 1 de noviembre de 2023, de </w:t>
       </w:r>
-      <w:hyperlink r:id="rId13" w:history="1">
+      <w:hyperlink r:id="rId17" w:history="1">
         <w:r>
           <w:rPr>
             <w:rStyle w:val="Hipervnculo"/>
@@ -35030,7 +35000,7 @@
         </w:rPr>
         <w:t xml:space="preserve">. </w:t>
       </w:r>
-      <w:hyperlink r:id="rId14" w:history="1">
+      <w:hyperlink r:id="rId18" w:history="1">
         <w:r>
           <w:rPr>
             <w:rStyle w:val="Hipervnculo"/>
@@ -35117,7 +35087,7 @@
         </w:rPr>
         <w:t xml:space="preserve">. </w:t>
       </w:r>
-      <w:hyperlink r:id="rId15" w:history="1">
+      <w:hyperlink r:id="rId19" w:history="1">
         <w:r>
           <w:rPr>
             <w:rStyle w:val="Hipervnculo"/>
@@ -35166,7 +35136,7 @@
         </w:rPr>
         <w:t xml:space="preserve">. </w:t>
       </w:r>
-      <w:hyperlink r:id="rId16" w:history="1">
+      <w:hyperlink r:id="rId20" w:history="1">
         <w:r>
           <w:rPr>
             <w:rStyle w:val="Hipervnculo"/>
@@ -35208,7 +35178,7 @@
         </w:rPr>
         <w:t xml:space="preserve"> en Castellano, S. L. (s/f). Transacciones en SQL Server. Recuperado el 1 de noviembre de 2023, de </w:t>
       </w:r>
-      <w:hyperlink r:id="rId17" w:history="1">
+      <w:hyperlink r:id="rId21" w:history="1">
         <w:r>
           <w:rPr>
             <w:rStyle w:val="Hipervnculo"/>
@@ -35257,7 +35227,7 @@
         </w:rPr>
         <w:t xml:space="preserve"> Blog. Blogspot.com. Recuperado el 1 de noviembre de 2023, de </w:t>
       </w:r>
-      <w:hyperlink r:id="rId18" w:history="1">
+      <w:hyperlink r:id="rId22" w:history="1">
         <w:r>
           <w:rPr>
             <w:rStyle w:val="Hipervnculo"/>
@@ -35300,40 +35270,8 @@
         </w:rPr>
       </w:pPr>
     </w:p>
-    <w:p>
-      <w:pPr>
-        <w:rPr>
-          <w:sz w:val="24"/>
-          <w:szCs w:val="24"/>
-        </w:rPr>
-      </w:pPr>
-    </w:p>
-    <w:p>
-      <w:pPr>
-        <w:rPr>
-          <w:sz w:val="24"/>
-          <w:szCs w:val="24"/>
-        </w:rPr>
-      </w:pPr>
-    </w:p>
-    <w:p>
-      <w:pPr>
-        <w:rPr>
-          <w:sz w:val="24"/>
-          <w:szCs w:val="24"/>
-        </w:rPr>
-      </w:pPr>
-    </w:p>
-    <w:p>
-      <w:pPr>
-        <w:rPr>
-          <w:sz w:val="24"/>
-          <w:szCs w:val="24"/>
-        </w:rPr>
-      </w:pPr>
-    </w:p>
     <w:sectPr>
-      <w:headerReference w:type="default" r:id="rId19"/>
+      <w:headerReference w:type="default" r:id="rId23"/>
       <w:pgSz w:w="11906" w:h="16838"/>
       <w:pgMar w:top="1417" w:right="1701" w:bottom="1417" w:left="1701" w:header="708" w:footer="708" w:gutter="0"/>
       <w:cols w:space="708"/>
